--- a/Documents/links.docx
+++ b/Documents/links.docx
@@ -3,6 +3,265 @@
 <w:document xmlns:wpc="http://schemas.microsoft.com/office/word/2010/wordprocessingCanvas" xmlns:cx="http://schemas.microsoft.com/office/drawing/2014/chartex" xmlns:cx1="http://schemas.microsoft.com/office/drawing/2015/9/8/chartex" xmlns:cx2="http://schemas.microsoft.com/office/drawing/2015/10/21/chartex" xmlns:cx3="http://schemas.microsoft.com/office/drawing/2016/5/9/chartex" xmlns:cx4="http://schemas.microsoft.com/office/drawing/2016/5/10/chartex" xmlns:cx5="http://schemas.microsoft.com/office/drawing/2016/5/11/chartex" xmlns:cx6="http://schemas.microsoft.com/office/drawing/2016/5/12/chartex" xmlns:cx7="http://schemas.microsoft.com/office/drawing/2016/5/13/chartex" xmlns:cx8="http://schemas.microsoft.com/office/drawing/2016/5/14/chartex" xmlns:mc="http://schemas.openxmlformats.org/markup-compatibility/2006" xmlns:aink="http://schemas.microsoft.com/office/drawing/2016/ink" xmlns:am3d="http://schemas.microsoft.com/office/drawing/2017/model3d" xmlns:o="urn:schemas-microsoft-com:office:office" xmlns:r="http://schemas.openxmlformats.org/officeDocument/2006/relationships" xmlns:m="http://schemas.openxmlformats.org/officeDocument/2006/math" xmlns:v="urn:schemas-microsoft-com:vml" xmlns:wp14="http://schemas.microsoft.com/office/word/2010/wordprocessingDrawing" xmlns:wp="http://schemas.openxmlformats.org/drawingml/2006/wordprocessingDrawing" xmlns:w10="urn:schemas-microsoft-com:office:word" xmlns:w="http://schemas.openxmlformats.org/wordprocessingml/2006/main" xmlns:w14="http://schemas.microsoft.com/office/word/2010/wordml" xmlns:w15="http://schemas.microsoft.com/office/word/2012/wordml" xmlns:w16cex="http://schemas.microsoft.com/office/word/2018/wordml/cex" xmlns:w16cid="http://schemas.microsoft.com/office/word/2016/wordml/cid" xmlns:w16="http://schemas.microsoft.com/office/word/2018/wordml" xmlns:w16sdtdh="http://schemas.microsoft.com/office/word/2020/wordml/sdtdatahash" xmlns:w16se="http://schemas.microsoft.com/office/word/2015/wordml/symex" xmlns:wpg="http://schemas.microsoft.com/office/word/2010/wordprocessingGroup" xmlns:wpi="http://schemas.microsoft.com/office/word/2010/wordprocessingInk" xmlns:wne="http://schemas.microsoft.com/office/word/2006/wordml" xmlns:wps="http://schemas.microsoft.com/office/word/2010/wordprocessingShape" mc:Ignorable="w14 w15 w16se w16cid w16 w16cex w16sdtdh wp14">
   <w:body>
     <w:p>
+      <w:r>
+        <w:rPr>
+          <w:noProof/>
+        </w:rPr>
+        <mc:AlternateContent>
+          <mc:Choice Requires="wps">
+            <w:drawing>
+              <wp:anchor distT="0" distB="0" distL="114300" distR="114300" simplePos="0" relativeHeight="251668480" behindDoc="0" locked="0" layoutInCell="1" allowOverlap="1" wp14:anchorId="5F99A25A" wp14:editId="6D7566AF">
+                <wp:simplePos x="0" y="0"/>
+                <wp:positionH relativeFrom="column">
+                  <wp:posOffset>4946015</wp:posOffset>
+                </wp:positionH>
+                <wp:positionV relativeFrom="paragraph">
+                  <wp:posOffset>3364956</wp:posOffset>
+                </wp:positionV>
+                <wp:extent cx="1593669" cy="666205"/>
+                <wp:effectExtent l="0" t="0" r="26035" b="19685"/>
+                <wp:wrapNone/>
+                <wp:docPr id="7" name="Text Box 7"/>
+                <wp:cNvGraphicFramePr/>
+                <a:graphic xmlns:a="http://schemas.openxmlformats.org/drawingml/2006/main">
+                  <a:graphicData uri="http://schemas.microsoft.com/office/word/2010/wordprocessingShape">
+                    <wps:wsp>
+                      <wps:cNvSpPr txBox="1"/>
+                      <wps:spPr>
+                        <a:xfrm>
+                          <a:off x="0" y="0"/>
+                          <a:ext cx="1593669" cy="666205"/>
+                        </a:xfrm>
+                        <a:prstGeom prst="rect">
+                          <a:avLst/>
+                        </a:prstGeom>
+                        <a:solidFill>
+                          <a:schemeClr val="lt1"/>
+                        </a:solidFill>
+                        <a:ln w="6350">
+                          <a:solidFill>
+                            <a:prstClr val="black"/>
+                          </a:solidFill>
+                        </a:ln>
+                      </wps:spPr>
+                      <wps:txbx>
+                        <w:txbxContent>
+                          <w:p>
+                            <w:pPr>
+                              <w:jc w:val="center"/>
+                              <w:rPr>
+                                <w:rFonts w:cs="B Ziba"/>
+                                <w:color w:val="1F4E79" w:themeColor="accent5" w:themeShade="80"/>
+                                <w:sz w:val="52"/>
+                                <w:szCs w:val="52"/>
+                                <w:rtl/>
+                                <w:lang w:bidi="prs-AF"/>
+                              </w:rPr>
+                            </w:pPr>
+                            <w:r>
+                              <w:rPr>
+                                <w:rFonts w:cs="B Ziba" w:hint="cs"/>
+                                <w:color w:val="1F4E79" w:themeColor="accent5" w:themeShade="80"/>
+                                <w:sz w:val="52"/>
+                                <w:szCs w:val="52"/>
+                                <w:rtl/>
+                                <w:lang w:bidi="fa-IR"/>
+                              </w:rPr>
+                              <w:t>لینک فروشگاه</w:t>
+                            </w:r>
+                          </w:p>
+                        </w:txbxContent>
+                      </wps:txbx>
+                      <wps:bodyPr rot="0" spcFirstLastPara="0" vertOverflow="overflow" horzOverflow="overflow" vert="horz" wrap="square" lIns="91440" tIns="45720" rIns="91440" bIns="45720" numCol="1" spcCol="0" rtlCol="0" fromWordArt="0" anchor="t" anchorCtr="0" forceAA="0" compatLnSpc="1">
+                        <a:prstTxWarp prst="textNoShape">
+                          <a:avLst/>
+                        </a:prstTxWarp>
+                        <a:noAutofit/>
+                      </wps:bodyPr>
+                    </wps:wsp>
+                  </a:graphicData>
+                </a:graphic>
+                <wp14:sizeRelH relativeFrom="margin">
+                  <wp14:pctWidth>0</wp14:pctWidth>
+                </wp14:sizeRelH>
+                <wp14:sizeRelV relativeFrom="margin">
+                  <wp14:pctHeight>0</wp14:pctHeight>
+                </wp14:sizeRelV>
+              </wp:anchor>
+            </w:drawing>
+          </mc:Choice>
+          <mc:Fallback>
+            <w:pict>
+              <v:shapetype w14:anchorId="5F99A25A" id="_x0000_t202" coordsize="21600,21600" o:spt="202" path="m,l,21600r21600,l21600,xe">
+                <v:stroke joinstyle="miter"/>
+                <v:path gradientshapeok="t" o:connecttype="rect"/>
+              </v:shapetype>
+              <v:shape id="Text Box 7" o:spid="_x0000_s1026" type="#_x0000_t202" style="position:absolute;margin-left:389.45pt;margin-top:264.95pt;width:125.5pt;height:52.45pt;z-index:251668480;visibility:visible;mso-wrap-style:square;mso-width-percent:0;mso-height-percent:0;mso-wrap-distance-left:9pt;mso-wrap-distance-top:0;mso-wrap-distance-right:9pt;mso-wrap-distance-bottom:0;mso-position-horizontal:absolute;mso-position-horizontal-relative:text;mso-position-vertical:absolute;mso-position-vertical-relative:text;mso-width-percent:0;mso-height-percent:0;mso-width-relative:margin;mso-height-relative:margin;v-text-anchor:top" o:gfxdata="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" fillcolor="white [3201]" strokeweight=".5pt">
+                <v:textbox>
+                  <w:txbxContent>
+                    <w:p>
+                      <w:pPr>
+                        <w:jc w:val="center"/>
+                        <w:rPr>
+                          <w:rFonts w:cs="B Ziba"/>
+                          <w:color w:val="1F4E79" w:themeColor="accent5" w:themeShade="80"/>
+                          <w:sz w:val="52"/>
+                          <w:szCs w:val="52"/>
+                          <w:rtl/>
+                          <w:lang w:bidi="prs-AF"/>
+                        </w:rPr>
+                      </w:pPr>
+                      <w:r>
+                        <w:rPr>
+                          <w:rFonts w:cs="B Ziba" w:hint="cs"/>
+                          <w:color w:val="1F4E79" w:themeColor="accent5" w:themeShade="80"/>
+                          <w:sz w:val="52"/>
+                          <w:szCs w:val="52"/>
+                          <w:rtl/>
+                          <w:lang w:bidi="fa-IR"/>
+                        </w:rPr>
+                        <w:t>لینک فروشگاه</w:t>
+                      </w:r>
+                    </w:p>
+                  </w:txbxContent>
+                </v:textbox>
+              </v:shape>
+            </w:pict>
+          </mc:Fallback>
+        </mc:AlternateContent>
+      </w:r>
+      <w:r>
+        <w:rPr>
+          <w:noProof/>
+        </w:rPr>
+        <mc:AlternateContent>
+          <mc:Choice Requires="wps">
+            <w:drawing>
+              <wp:anchor distT="0" distB="0" distL="114300" distR="114300" simplePos="0" relativeHeight="251666432" behindDoc="0" locked="0" layoutInCell="1" allowOverlap="1" wp14:anchorId="4CCEA544" wp14:editId="07ECEF77">
+                <wp:simplePos x="0" y="0"/>
+                <wp:positionH relativeFrom="column">
+                  <wp:posOffset>-548640</wp:posOffset>
+                </wp:positionH>
+                <wp:positionV relativeFrom="paragraph">
+                  <wp:posOffset>3383280</wp:posOffset>
+                </wp:positionV>
+                <wp:extent cx="4114800" cy="1018540"/>
+                <wp:effectExtent l="0" t="0" r="0" b="0"/>
+                <wp:wrapNone/>
+                <wp:docPr id="5" name="Text Box 5">
+                  <a:hlinkClick xmlns:a="http://schemas.openxmlformats.org/drawingml/2006/main" r:id="rId4"/>
+                </wp:docPr>
+                <wp:cNvGraphicFramePr/>
+                <a:graphic xmlns:a="http://schemas.openxmlformats.org/drawingml/2006/main">
+                  <a:graphicData uri="http://schemas.microsoft.com/office/word/2010/wordprocessingShape">
+                    <wps:wsp>
+                      <wps:cNvSpPr txBox="1"/>
+                      <wps:spPr>
+                        <a:xfrm>
+                          <a:off x="0" y="0"/>
+                          <a:ext cx="4114800" cy="1018540"/>
+                        </a:xfrm>
+                        <a:prstGeom prst="rect">
+                          <a:avLst/>
+                        </a:prstGeom>
+                        <a:noFill/>
+                        <a:ln>
+                          <a:noFill/>
+                        </a:ln>
+                      </wps:spPr>
+                      <wps:style>
+                        <a:lnRef idx="0">
+                          <a:scrgbClr r="0" g="0" b="0"/>
+                        </a:lnRef>
+                        <a:fillRef idx="0">
+                          <a:scrgbClr r="0" g="0" b="0"/>
+                        </a:fillRef>
+                        <a:effectRef idx="0">
+                          <a:scrgbClr r="0" g="0" b="0"/>
+                        </a:effectRef>
+                        <a:fontRef idx="minor">
+                          <a:schemeClr val="dk1"/>
+                        </a:fontRef>
+                      </wps:style>
+                      <wps:txbx>
+                        <w:txbxContent>
+                          <w:p>
+                            <w:pPr>
+                              <w:rPr>
+                                <w:sz w:val="52"/>
+                                <w:szCs w:val="52"/>
+                                <w:lang w:bidi="prs-AF"/>
+                              </w:rPr>
+                            </w:pPr>
+                            <w:hyperlink r:id="rId5" w:history="1">
+                              <w:r>
+                                <w:rPr>
+                                  <w:rStyle w:val="Hyperlink"/>
+                                  <w:sz w:val="52"/>
+                                  <w:szCs w:val="52"/>
+                                  <w:lang w:bidi="prs-AF"/>
+                                </w:rPr>
+                                <w:t>ludus-nexus.liara.run</w:t>
+                              </w:r>
+                            </w:hyperlink>
+                          </w:p>
+                        </w:txbxContent>
+                      </wps:txbx>
+                      <wps:bodyPr rot="0" spcFirstLastPara="0" vertOverflow="overflow" horzOverflow="overflow" vert="horz" wrap="square" lIns="91440" tIns="45720" rIns="91440" bIns="45720" numCol="1" spcCol="0" rtlCol="0" fromWordArt="0" anchor="t" anchorCtr="0" forceAA="0" compatLnSpc="1">
+                        <a:prstTxWarp prst="textNoShape">
+                          <a:avLst/>
+                        </a:prstTxWarp>
+                        <a:noAutofit/>
+                      </wps:bodyPr>
+                    </wps:wsp>
+                  </a:graphicData>
+                </a:graphic>
+                <wp14:sizeRelH relativeFrom="margin">
+                  <wp14:pctWidth>0</wp14:pctWidth>
+                </wp14:sizeRelH>
+                <wp14:sizeRelV relativeFrom="margin">
+                  <wp14:pctHeight>0</wp14:pctHeight>
+                </wp14:sizeRelV>
+              </wp:anchor>
+            </w:drawing>
+          </mc:Choice>
+          <mc:Fallback>
+            <w:pict>
+              <v:shapetype w14:anchorId="4CCEA544" id="_x0000_t202" coordsize="21600,21600" o:spt="202" path="m,l,21600r21600,l21600,xe">
+                <v:stroke joinstyle="miter"/>
+                <v:path gradientshapeok="t" o:connecttype="rect"/>
+              </v:shapetype>
+              <v:shape id="Text Box 5" o:spid="_x0000_s1027" type="#_x0000_t202" href="ludus-nexus.liara.run" style="position:absolute;margin-left:-43.2pt;margin-top:266.4pt;width:324pt;height:80.2pt;z-index:251666432;visibility:visible;mso-wrap-style:square;mso-width-percent:0;mso-height-percent:0;mso-wrap-distance-left:9pt;mso-wrap-distance-top:0;mso-wrap-distance-right:9pt;mso-wrap-distance-bottom:0;mso-position-horizontal:absolute;mso-position-horizontal-relative:text;mso-position-vertical:absolute;mso-position-vertical-relative:text;mso-width-percent:0;mso-height-percent:0;mso-width-relative:margin;mso-height-relative:margin;v-text-anchor:top" o:gfxdata="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" o:button="t" filled="f" stroked="f">
+                <v:fill o:detectmouseclick="t"/>
+                <v:textbox>
+                  <w:txbxContent>
+                    <w:p>
+                      <w:pPr>
+                        <w:rPr>
+                          <w:sz w:val="52"/>
+                          <w:szCs w:val="52"/>
+                          <w:lang w:bidi="prs-AF"/>
+                        </w:rPr>
+                      </w:pPr>
+                      <w:hyperlink r:id="rId6" w:history="1">
+                        <w:r>
+                          <w:rPr>
+                            <w:rStyle w:val="Hyperlink"/>
+                            <w:sz w:val="52"/>
+                            <w:szCs w:val="52"/>
+                            <w:lang w:bidi="prs-AF"/>
+                          </w:rPr>
+                          <w:t>ludus-nexus.liara.run</w:t>
+                        </w:r>
+                      </w:hyperlink>
+                    </w:p>
+                  </w:txbxContent>
+                </v:textbox>
+              </v:shape>
+            </w:pict>
+          </mc:Fallback>
+        </mc:AlternateContent>
+      </w:r>
       <w:r>
         <w:rPr>
           <w:noProof/>
@@ -50,7 +309,7 @@
                             <w:pPr>
                               <w:jc w:val="center"/>
                               <w:rPr>
-                                <w:rFonts w:cs="B Ziba" w:hint="cs"/>
+                                <w:rFonts w:cs="B Ziba"/>
                                 <w:color w:val="1F4E79" w:themeColor="accent5" w:themeShade="80"/>
                                 <w:sz w:val="52"/>
                                 <w:szCs w:val="52"/>
@@ -171,7 +430,7 @@
                 <wp:effectExtent l="0" t="0" r="0" b="0"/>
                 <wp:wrapNone/>
                 <wp:docPr id="3" name="Text Box 3">
-                  <a:hlinkClick xmlns:a="http://schemas.openxmlformats.org/drawingml/2006/main" r:id="rId4"/>
+                  <a:hlinkClick xmlns:a="http://schemas.openxmlformats.org/drawingml/2006/main" r:id="rId7"/>
                 </wp:docPr>
                 <wp:cNvGraphicFramePr/>
                 <a:graphic xmlns:a="http://schemas.openxmlformats.org/drawingml/2006/main">
@@ -210,38 +469,19 @@
                           <w:p>
                             <w:pPr>
                               <w:rPr>
-                                <w:rFonts w:hint="cs"/>
                                 <w:sz w:val="52"/>
                                 <w:szCs w:val="52"/>
                                 <w:lang w:bidi="prs-AF"/>
                               </w:rPr>
                             </w:pPr>
-                            <w:hyperlink r:id="rId5" w:history="1">
+                            <w:hyperlink r:id="rId8" w:history="1">
                               <w:r>
                                 <w:rPr>
                                   <w:rStyle w:val="Hyperlink"/>
                                   <w:sz w:val="52"/>
                                   <w:szCs w:val="52"/>
                                 </w:rPr>
-                                <w:t xml:space="preserve">Backlog · </w:t>
-                              </w:r>
-                              <w:proofErr w:type="spellStart"/>
-                              <w:r>
-                                <w:rPr>
-                                  <w:rStyle w:val="Hyperlink"/>
-                                  <w:sz w:val="52"/>
-                                  <w:szCs w:val="52"/>
-                                </w:rPr>
-                                <w:t>dark_loop</w:t>
-                              </w:r>
-                              <w:proofErr w:type="spellEnd"/>
-                              <w:r>
-                                <w:rPr>
-                                  <w:rStyle w:val="Hyperlink"/>
-                                  <w:sz w:val="52"/>
-                                  <w:szCs w:val="52"/>
-                                </w:rPr>
-                                <w:t xml:space="preserve"> project</w:t>
+                                <w:t>Backlog · dark_loop project</w:t>
                               </w:r>
                             </w:hyperlink>
                           </w:p>
@@ -280,7 +520,7 @@
                           <w:lang w:bidi="prs-AF"/>
                         </w:rPr>
                       </w:pPr>
-                      <w:hyperlink r:id="rId6" w:history="1">
+                      <w:hyperlink r:id="rId9" w:history="1">
                         <w:r>
                           <w:rPr>
                             <w:rStyle w:val="Hyperlink"/>
@@ -362,7 +602,7 @@
                           <w:p>
                             <w:pPr>
                               <w:rPr>
-                                <w:rFonts w:cs="B Ziba" w:hint="cs"/>
+                                <w:rFonts w:cs="B Ziba"/>
                                 <w:color w:val="1F4E79" w:themeColor="accent5" w:themeShade="80"/>
                                 <w:sz w:val="52"/>
                                 <w:szCs w:val="52"/>
@@ -466,7 +706,7 @@
         <mc:AlternateContent>
           <mc:Choice Requires="wps">
             <w:drawing>
-              <wp:anchor distT="0" distB="0" distL="114300" distR="114300" simplePos="0" relativeHeight="251659264" behindDoc="0" locked="0" layoutInCell="1" allowOverlap="1" wp14:anchorId="2E9D18EC" wp14:editId="0150B6D1">
+              <wp:anchor distT="0" distB="0" distL="114300" distR="114300" simplePos="0" relativeHeight="251659264" behindDoc="0" locked="0" layoutInCell="1" allowOverlap="1" wp14:anchorId="2E9D18EC" wp14:editId="01ADDC71">
                 <wp:simplePos x="0" y="0"/>
                 <wp:positionH relativeFrom="column">
                   <wp:posOffset>-457744</wp:posOffset>
@@ -478,7 +718,7 @@
                 <wp:effectExtent l="0" t="0" r="0" b="0"/>
                 <wp:wrapNone/>
                 <wp:docPr id="1" name="Text Box 1">
-                  <a:hlinkClick xmlns:a="http://schemas.openxmlformats.org/drawingml/2006/main" r:id="rId4"/>
+                  <a:hlinkClick xmlns:a="http://schemas.openxmlformats.org/drawingml/2006/main" r:id="rId7"/>
                 </wp:docPr>
                 <wp:cNvGraphicFramePr/>
                 <a:graphic xmlns:a="http://schemas.openxmlformats.org/drawingml/2006/main">
@@ -517,13 +757,12 @@
                           <w:p>
                             <w:pPr>
                               <w:rPr>
-                                <w:rFonts w:hint="cs"/>
                                 <w:sz w:val="52"/>
                                 <w:szCs w:val="52"/>
                                 <w:lang w:bidi="prs-AF"/>
                               </w:rPr>
                             </w:pPr>
-                            <w:hyperlink r:id="rId7" w:history="1">
+                            <w:hyperlink r:id="rId10" w:history="1">
                               <w:r>
                                 <w:rPr>
                                   <w:rStyle w:val="Hyperlink"/>
@@ -539,7 +778,6 @@
                                 </w:rPr>
                                 <w:t xml:space="preserve"> </w:t>
                               </w:r>
-                              <w:proofErr w:type="spellStart"/>
                               <w:r>
                                 <w:rPr>
                                   <w:rStyle w:val="Hyperlink"/>
@@ -547,29 +785,8 @@
                                   <w:szCs w:val="52"/>
                                   <w:lang w:bidi="prs-AF"/>
                                 </w:rPr>
-                                <w:t>saeedy</w:t>
+                                <w:t>saeedy/dark_loop</w:t>
                               </w:r>
-                              <w:proofErr w:type="spellEnd"/>
-                              <w:r>
-                                <w:rPr>
-                                  <w:rStyle w:val="Hyperlink"/>
-                                  <w:sz w:val="52"/>
-                                  <w:szCs w:val="52"/>
-                                  <w:lang w:bidi="prs-AF"/>
-                                </w:rPr>
-                                <w:t>/</w:t>
-                              </w:r>
-                              <w:proofErr w:type="spellStart"/>
-                              <w:r>
-                                <w:rPr>
-                                  <w:rStyle w:val="Hyperlink"/>
-                                  <w:sz w:val="52"/>
-                                  <w:szCs w:val="52"/>
-                                  <w:lang w:bidi="prs-AF"/>
-                                </w:rPr>
-                                <w:t>dark_loop</w:t>
-                              </w:r>
-                              <w:proofErr w:type="spellEnd"/>
                             </w:hyperlink>
                           </w:p>
                         </w:txbxContent>
@@ -594,20 +811,19 @@
           </mc:Choice>
           <mc:Fallback>
             <w:pict>
-              <v:shape w14:anchorId="2E9D18EC" id="Text Box 1" o:spid="_x0000_s1029" type="#_x0000_t202" href="https://github.com/sarraa-saeedy/dark_loop" style="position:absolute;margin-left:-36.05pt;margin-top:58.65pt;width:465.9pt;height:80.2pt;z-index:251659264;visibility:visible;mso-wrap-style:square;mso-width-percent:0;mso-height-percent:0;mso-wrap-distance-left:9pt;mso-wrap-distance-top:0;mso-wrap-distance-right:9pt;mso-wrap-distance-bottom:0;mso-position-horizontal:absolute;mso-position-horizontal-relative:text;mso-position-vertical:absolute;mso-position-vertical-relative:text;mso-width-percent:0;mso-height-percent:0;mso-width-relative:margin;mso-height-relative:margin;v-text-anchor:top" o:gfxdata="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" o:button="t" filled="f" stroked="f">
+              <v:shape w14:anchorId="2E9D18EC" id="Text Box 1" o:spid="_x0000_s1031" type="#_x0000_t202" href="https://github.com/sarraa-saeedy/dark_loop" style="position:absolute;margin-left:-36.05pt;margin-top:58.65pt;width:465.9pt;height:80.2pt;z-index:251659264;visibility:visible;mso-wrap-style:square;mso-width-percent:0;mso-height-percent:0;mso-wrap-distance-left:9pt;mso-wrap-distance-top:0;mso-wrap-distance-right:9pt;mso-wrap-distance-bottom:0;mso-position-horizontal:absolute;mso-position-horizontal-relative:text;mso-position-vertical:absolute;mso-position-vertical-relative:text;mso-width-percent:0;mso-height-percent:0;mso-width-relative:margin;mso-height-relative:margin;v-text-anchor:top" o:gfxdata="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" o:button="t" filled="f" stroked="f">
                 <v:fill o:detectmouseclick="t"/>
                 <v:textbox>
                   <w:txbxContent>
                     <w:p>
                       <w:pPr>
                         <w:rPr>
-                          <w:rFonts w:hint="cs"/>
                           <w:sz w:val="52"/>
                           <w:szCs w:val="52"/>
                           <w:lang w:bidi="prs-AF"/>
                         </w:rPr>
                       </w:pPr>
-                      <w:hyperlink r:id="rId8" w:history="1">
+                      <w:hyperlink r:id="rId11" w:history="1">
                         <w:r>
                           <w:rPr>
                             <w:rStyle w:val="Hyperlink"/>
@@ -1072,11 +1288,12 @@
   <w:style w:type="paragraph" w:default="1" w:styleId="Normal">
     <w:name w:val="Normal"/>
     <w:qFormat/>
-    <w:rsid w:val="00F96A48"/>
+    <w:rsid w:val="00904E2B"/>
   </w:style>
   <w:style w:type="character" w:default="1" w:styleId="DefaultParagraphFont">
     <w:name w:val="Default Paragraph Font"/>
     <w:uiPriority w:val="1"/>
+    <w:semiHidden/>
     <w:unhideWhenUsed/>
   </w:style>
   <w:style w:type="table" w:default="1" w:styleId="TableNormal">
